--- a/Entrega FINAL Diploma/Casos uso/SC017 - Modificar Categoría.docx
+++ b/Entrega FINAL Diploma/Casos uso/SC017 - Modificar Categoría.docx
@@ -34,19 +34,6 @@
         </w:rPr>
         <w:t>Categoría</w:t>
       </w:r>
-    </w:p>
-    <w:p>
-      <w:pPr>
-        <w:widowControl w:val="0"/>
-        <w:autoSpaceDE w:val="0"/>
-        <w:autoSpaceDN w:val="0"/>
-        <w:adjustRightInd w:val="0"/>
-        <w:spacing w:after="0" w:line="240" w:lineRule="auto"/>
-        <w:rPr>
-          <w:rFonts w:ascii="Times New Roman" w:hAnsi="Times New Roman" w:cs="Times New Roman"/>
-          <w:color w:val="000000"/>
-        </w:rPr>
-      </w:pPr>
     </w:p>
     <w:p>
       <w:pPr>
@@ -130,6 +117,7 @@
               </w:rPr>
               <w:t>-</w:t>
             </w:r>
+            <w:proofErr w:type="spellStart"/>
             <w:r>
               <w:rPr>
                 <w:rFonts w:ascii="Arial" w:hAnsi="Arial" w:cs="Arial"/>
@@ -140,6 +128,7 @@
               </w:rPr>
               <w:t>condi</w:t>
             </w:r>
+            <w:proofErr w:type="spellEnd"/>
             <w:r>
               <w:rPr>
                 <w:rFonts w:ascii="Arial" w:hAnsi="Arial" w:cs="Arial"/>
@@ -149,6 +138,7 @@
               </w:rPr>
               <w:t>c</w:t>
             </w:r>
+            <w:proofErr w:type="spellStart"/>
             <w:r>
               <w:rPr>
                 <w:rFonts w:ascii="Arial" w:hAnsi="Arial" w:cs="Arial"/>
@@ -159,6 +149,7 @@
               </w:rPr>
               <w:t>i</w:t>
             </w:r>
+            <w:proofErr w:type="spellEnd"/>
             <w:r>
               <w:rPr>
                 <w:rFonts w:ascii="Arial" w:hAnsi="Arial" w:cs="Arial"/>
@@ -274,19 +265,6 @@
               </w:rPr>
             </w:pPr>
           </w:p>
-          <w:p>
-            <w:pPr>
-              <w:autoSpaceDE w:val="0"/>
-              <w:autoSpaceDN w:val="0"/>
-              <w:adjustRightInd w:val="0"/>
-              <w:spacing w:after="0" w:line="240" w:lineRule="auto"/>
-              <w:rPr>
-                <w:rFonts w:ascii="Arial" w:hAnsi="Arial" w:cs="Arial"/>
-                <w:color w:val="004080"/>
-                <w:u w:val="single"/>
-              </w:rPr>
-            </w:pPr>
-          </w:p>
         </w:tc>
         <w:tc>
           <w:tcPr>
@@ -361,16 +339,6 @@
           </w:p>
           <w:p>
             <w:pPr>
-              <w:spacing w:after="0" w:line="240" w:lineRule="auto"/>
-              <w:rPr>
-                <w:rFonts w:ascii="Arial" w:eastAsia="Times New Roman" w:hAnsi="Arial" w:cs="Arial"/>
-                <w:color w:val="000000"/>
-                <w:lang w:eastAsia="es-AR"/>
-              </w:rPr>
-            </w:pPr>
-          </w:p>
-          <w:p>
-            <w:pPr>
               <w:pStyle w:val="Prrafodelista"/>
               <w:numPr>
                 <w:ilvl w:val="0"/>
@@ -389,7 +357,25 @@
                 <w:color w:val="000000"/>
                 <w:lang w:eastAsia="es-AR"/>
               </w:rPr>
-              <w:t>El Cotizador modifica los datos que considere necesarios:</w:t>
+              <w:t xml:space="preserve">El </w:t>
+            </w:r>
+            <w:proofErr w:type="spellStart"/>
+            <w:r>
+              <w:rPr>
+                <w:rFonts w:ascii="Arial" w:eastAsia="Times New Roman" w:hAnsi="Arial" w:cs="Arial"/>
+                <w:color w:val="000000"/>
+                <w:lang w:eastAsia="es-AR"/>
+              </w:rPr>
+              <w:t>Cotizador</w:t>
+            </w:r>
+            <w:proofErr w:type="spellEnd"/>
+            <w:r>
+              <w:rPr>
+                <w:rFonts w:ascii="Arial" w:eastAsia="Times New Roman" w:hAnsi="Arial" w:cs="Arial"/>
+                <w:color w:val="000000"/>
+                <w:lang w:eastAsia="es-AR"/>
+              </w:rPr>
+              <w:t xml:space="preserve"> modifica los datos que considere necesarios:</w:t>
             </w:r>
           </w:p>
           <w:p>
@@ -458,7 +444,25 @@
                 <w:color w:val="000000"/>
                 <w:lang w:eastAsia="es-AR"/>
               </w:rPr>
-              <w:t>El Cotizador agrega un Proveedor a la lista de proveedores asociados</w:t>
+              <w:t xml:space="preserve">El </w:t>
+            </w:r>
+            <w:proofErr w:type="spellStart"/>
+            <w:r>
+              <w:rPr>
+                <w:rFonts w:ascii="Arial" w:eastAsia="Times New Roman" w:hAnsi="Arial" w:cs="Arial"/>
+                <w:color w:val="000000"/>
+                <w:lang w:eastAsia="es-AR"/>
+              </w:rPr>
+              <w:t>Cotizador</w:t>
+            </w:r>
+            <w:proofErr w:type="spellEnd"/>
+            <w:r>
+              <w:rPr>
+                <w:rFonts w:ascii="Arial" w:eastAsia="Times New Roman" w:hAnsi="Arial" w:cs="Arial"/>
+                <w:color w:val="000000"/>
+                <w:lang w:eastAsia="es-AR"/>
+              </w:rPr>
+              <w:t xml:space="preserve"> agrega un Proveedor a la lista de proveedores asociados</w:t>
             </w:r>
           </w:p>
           <w:p>
@@ -473,6 +477,7 @@
                 <w:lang w:eastAsia="es-AR"/>
               </w:rPr>
             </w:pPr>
+            <w:proofErr w:type="spellStart"/>
             <w:r>
               <w:rPr>
                 <w:rFonts w:ascii="Arial" w:eastAsia="Times New Roman" w:hAnsi="Arial" w:cs="Arial"/>
@@ -480,7 +485,37 @@
                 <w:color w:val="000000"/>
                 <w:lang w:eastAsia="es-AR"/>
               </w:rPr>
-              <w:t>Alternate 2-a: El Cotizador quita un proveedor asociado</w:t>
+              <w:t>Alternate</w:t>
+            </w:r>
+            <w:proofErr w:type="spellEnd"/>
+            <w:r>
+              <w:rPr>
+                <w:rFonts w:ascii="Arial" w:eastAsia="Times New Roman" w:hAnsi="Arial" w:cs="Arial"/>
+                <w:i/>
+                <w:color w:val="000000"/>
+                <w:lang w:eastAsia="es-AR"/>
+              </w:rPr>
+              <w:t xml:space="preserve"> 2-a: El </w:t>
+            </w:r>
+            <w:proofErr w:type="spellStart"/>
+            <w:r>
+              <w:rPr>
+                <w:rFonts w:ascii="Arial" w:eastAsia="Times New Roman" w:hAnsi="Arial" w:cs="Arial"/>
+                <w:i/>
+                <w:color w:val="000000"/>
+                <w:lang w:eastAsia="es-AR"/>
+              </w:rPr>
+              <w:t>Cotizador</w:t>
+            </w:r>
+            <w:proofErr w:type="spellEnd"/>
+            <w:r>
+              <w:rPr>
+                <w:rFonts w:ascii="Arial" w:eastAsia="Times New Roman" w:hAnsi="Arial" w:cs="Arial"/>
+                <w:i/>
+                <w:color w:val="000000"/>
+                <w:lang w:eastAsia="es-AR"/>
+              </w:rPr>
+              <w:t xml:space="preserve"> quita un proveedor asociado</w:t>
             </w:r>
           </w:p>
           <w:p>
@@ -534,7 +569,25 @@
                 <w:color w:val="000000"/>
                 <w:lang w:eastAsia="es-AR"/>
               </w:rPr>
-              <w:t>El Cotizador confirma la modificación</w:t>
+              <w:t xml:space="preserve">El </w:t>
+            </w:r>
+            <w:proofErr w:type="spellStart"/>
+            <w:r>
+              <w:rPr>
+                <w:rFonts w:ascii="Arial" w:eastAsia="Times New Roman" w:hAnsi="Arial" w:cs="Arial"/>
+                <w:color w:val="000000"/>
+                <w:lang w:eastAsia="es-AR"/>
+              </w:rPr>
+              <w:t>Cotizador</w:t>
+            </w:r>
+            <w:proofErr w:type="spellEnd"/>
+            <w:r>
+              <w:rPr>
+                <w:rFonts w:ascii="Arial" w:eastAsia="Times New Roman" w:hAnsi="Arial" w:cs="Arial"/>
+                <w:color w:val="000000"/>
+                <w:lang w:eastAsia="es-AR"/>
+              </w:rPr>
+              <w:t xml:space="preserve"> confirma la modificación</w:t>
             </w:r>
           </w:p>
           <w:p>
@@ -603,6 +656,7 @@
                 <w:lang w:eastAsia="es-AR"/>
               </w:rPr>
             </w:pPr>
+            <w:proofErr w:type="spellStart"/>
             <w:r>
               <w:rPr>
                 <w:rFonts w:ascii="Arial" w:eastAsia="Times New Roman" w:hAnsi="Arial" w:cs="Arial"/>
@@ -610,8 +664,9 @@
                 <w:color w:val="000000"/>
                 <w:lang w:eastAsia="es-AR"/>
               </w:rPr>
-              <w:t xml:space="preserve">Alternate </w:t>
-            </w:r>
+              <w:t>Alternate</w:t>
+            </w:r>
+            <w:proofErr w:type="spellEnd"/>
             <w:r>
               <w:rPr>
                 <w:rFonts w:ascii="Arial" w:eastAsia="Times New Roman" w:hAnsi="Arial" w:cs="Arial"/>
@@ -619,25 +674,7 @@
                 <w:color w:val="000000"/>
                 <w:lang w:eastAsia="es-AR"/>
               </w:rPr>
-              <w:t>6</w:t>
-            </w:r>
-            <w:r>
-              <w:rPr>
-                <w:rFonts w:ascii="Arial" w:eastAsia="Times New Roman" w:hAnsi="Arial" w:cs="Arial"/>
-                <w:i/>
-                <w:color w:val="000000"/>
-                <w:lang w:eastAsia="es-AR"/>
-              </w:rPr>
-              <w:t xml:space="preserve">-a: </w:t>
-            </w:r>
-            <w:r>
-              <w:rPr>
-                <w:rFonts w:ascii="Arial" w:eastAsia="Times New Roman" w:hAnsi="Arial" w:cs="Arial"/>
-                <w:i/>
-                <w:color w:val="000000"/>
-                <w:lang w:eastAsia="es-AR"/>
-              </w:rPr>
-              <w:t>Ya existe una categoría con el nombre ingresado</w:t>
+              <w:t xml:space="preserve"> 6-a: Ya existe una categoría con el nombre ingresado</w:t>
             </w:r>
           </w:p>
           <w:p>
@@ -716,17 +753,20 @@
                 <w:lang w:eastAsia="es-AR"/>
               </w:rPr>
             </w:pPr>
-          </w:p>
-          <w:p>
-            <w:pPr>
-              <w:spacing w:after="0" w:line="240" w:lineRule="auto"/>
-              <w:rPr>
-                <w:rFonts w:ascii="Arial" w:eastAsia="Times New Roman" w:hAnsi="Arial" w:cs="Arial"/>
-                <w:b/>
-                <w:color w:val="000000"/>
-                <w:lang w:eastAsia="es-AR"/>
-              </w:rPr>
-            </w:pPr>
+            <w:bookmarkStart w:id="0" w:name="_GoBack"/>
+            <w:bookmarkEnd w:id="0"/>
+          </w:p>
+          <w:p>
+            <w:pPr>
+              <w:spacing w:after="0" w:line="240" w:lineRule="auto"/>
+              <w:rPr>
+                <w:rFonts w:ascii="Arial" w:eastAsia="Times New Roman" w:hAnsi="Arial" w:cs="Arial"/>
+                <w:b/>
+                <w:color w:val="000000"/>
+                <w:lang w:eastAsia="es-AR"/>
+              </w:rPr>
+            </w:pPr>
+            <w:proofErr w:type="spellStart"/>
             <w:r>
               <w:rPr>
                 <w:rFonts w:ascii="Arial" w:eastAsia="Times New Roman" w:hAnsi="Arial" w:cs="Arial"/>
@@ -736,6 +776,7 @@
               </w:rPr>
               <w:t>Alternate</w:t>
             </w:r>
+            <w:proofErr w:type="spellEnd"/>
             <w:r>
               <w:rPr>
                 <w:rFonts w:ascii="Arial" w:eastAsia="Times New Roman" w:hAnsi="Arial" w:cs="Arial"/>
@@ -770,7 +811,27 @@
                 <w:color w:val="000000"/>
                 <w:lang w:eastAsia="es-AR"/>
               </w:rPr>
-              <w:t>El Cotizador quita un proveedor asociado</w:t>
+              <w:t xml:space="preserve">El </w:t>
+            </w:r>
+            <w:proofErr w:type="spellStart"/>
+            <w:r>
+              <w:rPr>
+                <w:rFonts w:ascii="Arial" w:eastAsia="Times New Roman" w:hAnsi="Arial" w:cs="Arial"/>
+                <w:b/>
+                <w:color w:val="000000"/>
+                <w:lang w:eastAsia="es-AR"/>
+              </w:rPr>
+              <w:t>Cotizador</w:t>
+            </w:r>
+            <w:proofErr w:type="spellEnd"/>
+            <w:r>
+              <w:rPr>
+                <w:rFonts w:ascii="Arial" w:eastAsia="Times New Roman" w:hAnsi="Arial" w:cs="Arial"/>
+                <w:b/>
+                <w:color w:val="000000"/>
+                <w:lang w:eastAsia="es-AR"/>
+              </w:rPr>
+              <w:t xml:space="preserve"> quita un proveedor asociado</w:t>
             </w:r>
           </w:p>
           <w:p>
@@ -879,6 +940,7 @@
                 <w:lang w:eastAsia="es-AR"/>
               </w:rPr>
             </w:pPr>
+            <w:proofErr w:type="spellStart"/>
             <w:r>
               <w:rPr>
                 <w:rFonts w:ascii="Arial" w:eastAsia="Times New Roman" w:hAnsi="Arial" w:cs="Arial"/>
@@ -888,6 +950,7 @@
               </w:rPr>
               <w:t>Alternate</w:t>
             </w:r>
+            <w:proofErr w:type="spellEnd"/>
             <w:r>
               <w:rPr>
                 <w:rFonts w:ascii="Arial" w:eastAsia="Times New Roman" w:hAnsi="Arial" w:cs="Arial"/>
@@ -976,8 +1039,6 @@
               </w:rPr>
               <w:t>El caso de uso finaliza</w:t>
             </w:r>
-            <w:bookmarkStart w:id="0" w:name="_GoBack"/>
-            <w:bookmarkEnd w:id="0"/>
           </w:p>
         </w:tc>
       </w:tr>
